--- a/Server/PlanTo/邮件.docx
+++ b/Server/PlanTo/邮件.docx
@@ -9,9 +9,6 @@
           <w:ilvl w:val="0"/>
           <w:numId w:val="1"/>
         </w:numPr>
-        <w:rPr>
-          <w:rFonts w:hint="eastAsia"/>
-        </w:rPr>
       </w:pPr>
       <w:r>
         <w:rPr>
@@ -28,15 +25,148 @@
           <w:numId w:val="2"/>
         </w:numPr>
         <w:ind w:firstLineChars="0"/>
-      </w:pPr>
-      <w:r>
-        <w:rPr>
-          <w:rFonts w:hint="eastAsia"/>
-        </w:rPr>
-        <w:t>只有系统邮件，防止玩家转移欢乐豆刷奖励</w:t>
+        <w:rPr>
+          <w:rFonts w:hint="eastAsia"/>
+        </w:rPr>
+      </w:pPr>
+      <w:r>
+        <w:rPr>
+          <w:rFonts w:hint="eastAsia"/>
+        </w:rPr>
+        <w:t>只有系统邮件，防止玩家转移</w:t>
+      </w:r>
+      <w:proofErr w:type="gramStart"/>
+      <w:r>
+        <w:rPr>
+          <w:rFonts w:hint="eastAsia"/>
+        </w:rPr>
+        <w:t>欢乐豆刷奖励</w:t>
+      </w:r>
+      <w:proofErr w:type="gramEnd"/>
+    </w:p>
+    <w:p>
+      <w:pPr>
+        <w:pStyle w:val="1"/>
+        <w:numPr>
+          <w:ilvl w:val="0"/>
+          <w:numId w:val="1"/>
+        </w:numPr>
+        <w:rPr>
+          <w:rFonts w:hint="eastAsia"/>
+        </w:rPr>
+      </w:pPr>
+      <w:r>
+        <w:rPr>
+          <w:rFonts w:hint="eastAsia"/>
+        </w:rPr>
+        <w:t>属性</w:t>
+      </w:r>
+    </w:p>
+    <w:p>
+      <w:pPr>
+        <w:rPr>
+          <w:rFonts w:hint="eastAsia"/>
+        </w:rPr>
+      </w:pPr>
+      <w:r>
+        <w:rPr>
+          <w:rFonts w:hint="eastAsia"/>
+        </w:rPr>
+        <w:t>收件人</w:t>
       </w:r>
       <w:bookmarkStart w:id="0" w:name="_GoBack"/>
       <w:bookmarkEnd w:id="0"/>
+    </w:p>
+    <w:p>
+      <w:pPr>
+        <w:rPr>
+          <w:rFonts w:hint="eastAsia"/>
+        </w:rPr>
+      </w:pPr>
+      <w:r>
+        <w:rPr>
+          <w:rFonts w:hint="eastAsia"/>
+        </w:rPr>
+        <w:t>发件人</w:t>
+      </w:r>
+    </w:p>
+    <w:p>
+      <w:pPr>
+        <w:rPr>
+          <w:rFonts w:hint="eastAsia"/>
+        </w:rPr>
+      </w:pPr>
+      <w:r>
+        <w:rPr>
+          <w:rFonts w:hint="eastAsia"/>
+        </w:rPr>
+        <w:t>发件时间</w:t>
+      </w:r>
+    </w:p>
+    <w:p>
+      <w:pPr>
+        <w:rPr>
+          <w:rFonts w:hint="eastAsia"/>
+        </w:rPr>
+      </w:pPr>
+      <w:r>
+        <w:rPr>
+          <w:rFonts w:hint="eastAsia"/>
+        </w:rPr>
+        <w:t>邮件标题</w:t>
+      </w:r>
+    </w:p>
+    <w:p>
+      <w:pPr>
+        <w:rPr>
+          <w:rFonts w:hint="eastAsia"/>
+        </w:rPr>
+      </w:pPr>
+      <w:r>
+        <w:rPr>
+          <w:rFonts w:hint="eastAsia"/>
+        </w:rPr>
+        <w:t>邮件内容</w:t>
+      </w:r>
+    </w:p>
+    <w:p>
+      <w:pPr>
+        <w:rPr>
+          <w:rFonts w:hint="eastAsia"/>
+        </w:rPr>
+      </w:pPr>
+      <w:r>
+        <w:rPr>
+          <w:rFonts w:hint="eastAsia"/>
+        </w:rPr>
+        <w:t>附件</w:t>
+      </w:r>
+    </w:p>
+    <w:p>
+      <w:pPr>
+        <w:rPr>
+          <w:rFonts w:hint="eastAsia"/>
+        </w:rPr>
+      </w:pPr>
+      <w:r>
+        <w:rPr>
+          <w:rFonts w:hint="eastAsia"/>
+        </w:rPr>
+        <w:t>是否领取附件</w:t>
+      </w:r>
+    </w:p>
+    <w:p>
+      <w:pPr>
+        <w:rPr>
+          <w:rFonts w:hint="eastAsia"/>
+        </w:rPr>
+      </w:pPr>
+      <w:r>
+        <w:rPr>
+          <w:rFonts w:hint="eastAsia"/>
+        </w:rPr>
+        <w:t>是否阅读</w:t>
+      </w:r>
     </w:p>
     <w:sectPr>
       <w:pgSz w:w="11906" w:h="16838"/>
@@ -1190,7 +1320,7 @@
 </file>
 
 <file path=customXml/itemProps1.xml><?xml version="1.0" encoding="utf-8"?>
-<ds:datastoreItem xmlns:ds="http://schemas.openxmlformats.org/officeDocument/2006/customXml" ds:itemID="{5B7C3703-EF9C-422E-847A-15BE1AC63869}">
+<ds:datastoreItem xmlns:ds="http://schemas.openxmlformats.org/officeDocument/2006/customXml" ds:itemID="{1484DF0F-058D-4556-8EF3-647640934724}">
   <ds:schemaRefs>
     <ds:schemaRef ds:uri="http://schemas.openxmlformats.org/officeDocument/2006/bibliography"/>
   </ds:schemaRefs>
